--- a/Life.docx
+++ b/Life.docx
@@ -189,7 +189,6 @@
                     <w:ind w:right="783"/>
                     <w:jc w:val="center"/>
                     <w:rPr>
-                      <w:rFonts w:hint="eastAsia"/>
                       <w:color w:val="404040"/>
                       <w:sz w:val="40"/>
                       <w:szCs w:val="48"/>
@@ -213,8 +212,6 @@
                     </w:rPr>
                     <w:t>之</w:t>
                   </w:r>
-                  <w:bookmarkStart w:id="7" w:name="_GoBack"/>
-                  <w:bookmarkEnd w:id="7"/>
                   <w:r>
                     <w:rPr>
                       <w:rFonts w:ascii="宋体" w:hAnsi="宋体" w:hint="eastAsia"/>
@@ -2580,9 +2577,9 @@
           <w:tab w:val="left" w:pos="0"/>
         </w:tabs>
       </w:pPr>
-      <w:bookmarkStart w:id="8" w:name="_Toc25187"/>
-      <w:bookmarkStart w:id="9" w:name="_Toc32749"/>
-      <w:bookmarkStart w:id="10" w:name="_Toc503816734"/>
+      <w:bookmarkStart w:id="7" w:name="_Toc25187"/>
+      <w:bookmarkStart w:id="8" w:name="_Toc32749"/>
+      <w:bookmarkStart w:id="9" w:name="_Toc503816734"/>
       <w:bookmarkEnd w:id="0"/>
       <w:bookmarkEnd w:id="1"/>
       <w:bookmarkEnd w:id="2"/>
@@ -2597,9 +2594,9 @@
         <w:lastRenderedPageBreak/>
         <w:t>目  录</w:t>
       </w:r>
+      <w:bookmarkEnd w:id="7"/>
       <w:bookmarkEnd w:id="8"/>
       <w:bookmarkEnd w:id="9"/>
-      <w:bookmarkEnd w:id="10"/>
     </w:p>
     <w:p>
       <w:pPr>
@@ -3922,9 +3919,9 @@
           <w:tab w:val="left" w:pos="0"/>
         </w:tabs>
       </w:pPr>
-      <w:bookmarkStart w:id="11" w:name="_Toc14360"/>
-      <w:bookmarkStart w:id="12" w:name="_Toc18259"/>
-      <w:bookmarkStart w:id="13" w:name="_Toc503816735"/>
+      <w:bookmarkStart w:id="10" w:name="_Toc14360"/>
+      <w:bookmarkStart w:id="11" w:name="_Toc18259"/>
+      <w:bookmarkStart w:id="12" w:name="_Toc503816735"/>
       <w:r>
         <w:rPr>
           <w:rFonts w:hint="eastAsia"/>
@@ -3932,9 +3929,9 @@
         <w:lastRenderedPageBreak/>
         <w:t>图目录</w:t>
       </w:r>
+      <w:bookmarkEnd w:id="10"/>
       <w:bookmarkEnd w:id="11"/>
       <w:bookmarkEnd w:id="12"/>
-      <w:bookmarkEnd w:id="13"/>
     </w:p>
     <w:p>
       <w:pPr>
@@ -4102,9 +4099,9 @@
           <w:tab w:val="left" w:pos="0"/>
         </w:tabs>
       </w:pPr>
-      <w:bookmarkStart w:id="14" w:name="_Toc8641"/>
-      <w:bookmarkStart w:id="15" w:name="_Toc28723"/>
-      <w:bookmarkStart w:id="16" w:name="_Toc503816736"/>
+      <w:bookmarkStart w:id="13" w:name="_Toc8641"/>
+      <w:bookmarkStart w:id="14" w:name="_Toc28723"/>
+      <w:bookmarkStart w:id="15" w:name="_Toc503816736"/>
       <w:r>
         <w:rPr>
           <w:rFonts w:hint="eastAsia"/>
@@ -4112,9 +4109,9 @@
         <w:lastRenderedPageBreak/>
         <w:t>表目录</w:t>
       </w:r>
+      <w:bookmarkEnd w:id="13"/>
       <w:bookmarkEnd w:id="14"/>
       <w:bookmarkEnd w:id="15"/>
-      <w:bookmarkEnd w:id="16"/>
     </w:p>
     <w:p>
       <w:pPr>
@@ -4489,45 +4486,127 @@
         </w:rPr>
         <w:t xml:space="preserve"> </w:t>
       </w:r>
-      <w:bookmarkStart w:id="17" w:name="_Toc503816740"/>
+      <w:bookmarkStart w:id="16" w:name="_Toc503816740"/>
       <w:r>
         <w:rPr>
           <w:rFonts w:hint="eastAsia"/>
         </w:rPr>
         <w:t>XSD+XML</w:t>
       </w:r>
+      <w:bookmarkEnd w:id="16"/>
+    </w:p>
+    <w:p>
+      <w:r>
+        <w:rPr>
+          <w:rFonts w:hint="eastAsia"/>
+        </w:rPr>
+        <w:t>Webservice</w:t>
+      </w:r>
+      <w:r>
+        <w:rPr>
+          <w:rFonts w:hint="eastAsia"/>
+        </w:rPr>
+        <w:t>采用</w:t>
+      </w:r>
+      <w:r>
+        <w:rPr>
+          <w:rFonts w:hint="eastAsia"/>
+        </w:rPr>
+        <w:t>HTTP</w:t>
+      </w:r>
+      <w:r>
+        <w:rPr>
+          <w:rFonts w:hint="eastAsia"/>
+        </w:rPr>
+        <w:t>协议传输数据</w:t>
+      </w:r>
+      <w:r>
+        <w:rPr>
+          <w:rFonts w:hint="eastAsia"/>
+        </w:rPr>
+        <w:t>，采用</w:t>
+      </w:r>
+      <w:r>
+        <w:rPr>
+          <w:rFonts w:hint="eastAsia"/>
+        </w:rPr>
+        <w:t>XML</w:t>
+      </w:r>
+      <w:r>
+        <w:rPr>
+          <w:rFonts w:hint="eastAsia"/>
+        </w:rPr>
+        <w:t>格式封装数据</w:t>
+      </w:r>
+      <w:r>
+        <w:rPr>
+          <w:rFonts w:hint="eastAsia"/>
+        </w:rPr>
+        <w:t>。</w:t>
+      </w:r>
+      <w:r>
+        <w:rPr>
+          <w:rFonts w:hint="eastAsia"/>
+        </w:rPr>
+        <w:t>XML</w:t>
+      </w:r>
+      <w:r>
+        <w:rPr>
+          <w:rFonts w:hint="eastAsia"/>
+        </w:rPr>
+        <w:t>是</w:t>
+      </w:r>
+      <w:r>
+        <w:rPr>
+          <w:rFonts w:hint="eastAsia"/>
+        </w:rPr>
+        <w:t>Webservice</w:t>
+      </w:r>
+      <w:r>
+        <w:rPr>
+          <w:rFonts w:hint="eastAsia"/>
+        </w:rPr>
+        <w:t>平台中表示税局的格式，与平台、产商无关。</w:t>
+      </w:r>
+    </w:p>
+    <w:p>
+      <w:bookmarkStart w:id="17" w:name="OLE_LINK3"/>
+      <w:bookmarkStart w:id="18" w:name="OLE_LINK4"/>
+      <w:r>
+        <w:rPr>
+          <w:rFonts w:hint="eastAsia"/>
+        </w:rPr>
+        <w:t xml:space="preserve">XML </w:t>
+      </w:r>
       <w:bookmarkEnd w:id="17"/>
-    </w:p>
-    <w:p>
-      <w:r>
-        <w:rPr>
-          <w:rFonts w:hint="eastAsia"/>
-        </w:rPr>
-        <w:t>Webservice</w:t>
-      </w:r>
-      <w:r>
-        <w:rPr>
-          <w:rFonts w:hint="eastAsia"/>
-        </w:rPr>
-        <w:t>采用</w:t>
-      </w:r>
-      <w:r>
-        <w:rPr>
-          <w:rFonts w:hint="eastAsia"/>
-        </w:rPr>
-        <w:t>HTTP</w:t>
-      </w:r>
-      <w:r>
-        <w:rPr>
-          <w:rFonts w:hint="eastAsia"/>
-        </w:rPr>
-        <w:t>协议传输数据</w:t>
-      </w:r>
-      <w:r>
-        <w:rPr>
-          <w:rFonts w:hint="eastAsia"/>
-        </w:rPr>
-        <w:t>，采用</w:t>
+      <w:bookmarkEnd w:id="18"/>
+      <w:r>
+        <w:rPr>
+          <w:rFonts w:hint="eastAsia"/>
+        </w:rPr>
+        <w:t>Schema(</w:t>
+      </w:r>
+      <w:bookmarkStart w:id="19" w:name="OLE_LINK1"/>
+      <w:bookmarkStart w:id="20" w:name="OLE_LINK2"/>
+      <w:r>
+        <w:rPr>
+          <w:rFonts w:hint="eastAsia"/>
+        </w:rPr>
+        <w:t>XSD</w:t>
+      </w:r>
+      <w:bookmarkEnd w:id="19"/>
+      <w:bookmarkEnd w:id="20"/>
+      <w:r>
+        <w:rPr>
+          <w:rFonts w:hint="eastAsia"/>
+        </w:rPr>
+        <w:t>)</w:t>
+      </w:r>
+      <w:r>
+        <w:rPr>
+          <w:rFonts w:hint="eastAsia"/>
+        </w:rPr>
+        <w:t>，定义了一套标准的数据类型，解决</w:t>
       </w:r>
       <w:r>
         <w:rPr>
@@ -4539,109 +4618,27 @@
         <w:rPr>
           <w:rFonts w:hint="eastAsia"/>
         </w:rPr>
-        <w:t>格式封装数据</w:t>
-      </w:r>
-      <w:r>
-        <w:rPr>
-          <w:rFonts w:hint="eastAsia"/>
-        </w:rPr>
-        <w:t>。</w:t>
-      </w:r>
-      <w:r>
-        <w:rPr>
-          <w:rFonts w:hint="eastAsia"/>
-        </w:rPr>
-        <w:t>XML</w:t>
-      </w:r>
-      <w:r>
-        <w:rPr>
-          <w:rFonts w:hint="eastAsia"/>
-        </w:rPr>
-        <w:t>是</w:t>
-      </w:r>
-      <w:r>
-        <w:rPr>
-          <w:rFonts w:hint="eastAsia"/>
-        </w:rPr>
-        <w:t>Webservice</w:t>
-      </w:r>
-      <w:r>
-        <w:rPr>
-          <w:rFonts w:hint="eastAsia"/>
-        </w:rPr>
-        <w:t>平台中表示税局的格式，与平台、产商无关。</w:t>
-      </w:r>
-    </w:p>
-    <w:p>
-      <w:bookmarkStart w:id="18" w:name="OLE_LINK3"/>
-      <w:bookmarkStart w:id="19" w:name="OLE_LINK4"/>
-      <w:r>
-        <w:rPr>
-          <w:rFonts w:hint="eastAsia"/>
-        </w:rPr>
-        <w:t xml:space="preserve">XML </w:t>
-      </w:r>
-      <w:bookmarkEnd w:id="18"/>
-      <w:bookmarkEnd w:id="19"/>
-      <w:r>
-        <w:rPr>
-          <w:rFonts w:hint="eastAsia"/>
-        </w:rPr>
-        <w:t>Schema(</w:t>
-      </w:r>
-      <w:bookmarkStart w:id="20" w:name="OLE_LINK1"/>
-      <w:bookmarkStart w:id="21" w:name="OLE_LINK2"/>
-      <w:r>
-        <w:rPr>
-          <w:rFonts w:hint="eastAsia"/>
-        </w:rPr>
-        <w:t>XSD</w:t>
-      </w:r>
-      <w:bookmarkEnd w:id="20"/>
+        <w:t>的问题。</w:t>
+      </w:r>
+    </w:p>
+    <w:p>
+      <w:pPr>
+        <w:pStyle w:val="4"/>
+      </w:pPr>
+      <w:r>
+        <w:rPr>
+          <w:rFonts w:hint="eastAsia"/>
+        </w:rPr>
+        <w:t xml:space="preserve"> </w:t>
+      </w:r>
+      <w:bookmarkStart w:id="21" w:name="_Toc503816741"/>
+      <w:r>
+        <w:rPr>
+          <w:rFonts w:hint="eastAsia"/>
+        </w:rPr>
+        <w:t>XML实体引用</w:t>
+      </w:r>
       <w:bookmarkEnd w:id="21"/>
-      <w:r>
-        <w:rPr>
-          <w:rFonts w:hint="eastAsia"/>
-        </w:rPr>
-        <w:t>)</w:t>
-      </w:r>
-      <w:r>
-        <w:rPr>
-          <w:rFonts w:hint="eastAsia"/>
-        </w:rPr>
-        <w:t>，定义了一套标准的数据类型，解决</w:t>
-      </w:r>
-      <w:r>
-        <w:rPr>
-          <w:rFonts w:hint="eastAsia"/>
-        </w:rPr>
-        <w:t>XML</w:t>
-      </w:r>
-      <w:r>
-        <w:rPr>
-          <w:rFonts w:hint="eastAsia"/>
-        </w:rPr>
-        <w:t>的问题。</w:t>
-      </w:r>
-    </w:p>
-    <w:p>
-      <w:pPr>
-        <w:pStyle w:val="4"/>
-      </w:pPr>
-      <w:r>
-        <w:rPr>
-          <w:rFonts w:hint="eastAsia"/>
-        </w:rPr>
-        <w:t xml:space="preserve"> </w:t>
-      </w:r>
-      <w:bookmarkStart w:id="22" w:name="_Toc503816741"/>
-      <w:r>
-        <w:rPr>
-          <w:rFonts w:hint="eastAsia"/>
-        </w:rPr>
-        <w:t>XML实体引用</w:t>
-      </w:r>
-      <w:bookmarkEnd w:id="22"/>
     </w:p>
     <w:p>
       <w:pPr>
@@ -7631,6 +7628,735 @@
         </w:rPr>
         <w:t>百隆，德国海利斯</w:t>
       </w:r>
+    </w:p>
+    <w:p>
+      <w:pPr>
+        <w:pStyle w:val="2"/>
+      </w:pPr>
+      <w:r>
+        <w:rPr>
+          <w:rFonts w:hint="eastAsia"/>
+        </w:rPr>
+        <w:t xml:space="preserve"> 预算</w:t>
+      </w:r>
+    </w:p>
+    <w:p>
+      <w:pPr>
+        <w:pStyle w:val="3"/>
+      </w:pPr>
+      <w:r>
+        <w:rPr>
+          <w:rFonts w:hint="eastAsia"/>
+        </w:rPr>
+        <w:t xml:space="preserve"> </w:t>
+      </w:r>
+      <w:r>
+        <w:rPr>
+          <w:rFonts w:hint="eastAsia"/>
+        </w:rPr>
+        <w:t>主材预算表</w:t>
+      </w:r>
+    </w:p>
+    <w:tbl>
+      <w:tblPr>
+        <w:tblStyle w:val="affa"/>
+        <w:tblW w:w="0" w:type="auto"/>
+        <w:tblLook w:val="04A0" w:firstRow="1" w:lastRow="0" w:firstColumn="1" w:lastColumn="0" w:noHBand="0" w:noVBand="1"/>
+      </w:tblPr>
+      <w:tblGrid>
+        <w:gridCol w:w="1435"/>
+        <w:gridCol w:w="1435"/>
+        <w:gridCol w:w="1393"/>
+        <w:gridCol w:w="1436"/>
+        <w:gridCol w:w="1436"/>
+        <w:gridCol w:w="1393"/>
+      </w:tblGrid>
+      <w:tr>
+        <w:tc>
+          <w:tcPr>
+            <w:tcW w:w="1435" w:type="dxa"/>
+          </w:tcPr>
+          <w:p>
+            <w:pPr>
+              <w:ind w:firstLine="0"/>
+              <w:rPr>
+                <w:rFonts w:hint="eastAsia"/>
+              </w:rPr>
+            </w:pPr>
+            <w:r>
+              <w:rPr>
+                <w:rFonts w:hint="eastAsia"/>
+              </w:rPr>
+              <w:t>序号</w:t>
+            </w:r>
+          </w:p>
+        </w:tc>
+        <w:tc>
+          <w:tcPr>
+            <w:tcW w:w="1435" w:type="dxa"/>
+          </w:tcPr>
+          <w:p>
+            <w:pPr>
+              <w:ind w:firstLine="0"/>
+              <w:rPr>
+                <w:rFonts w:hint="eastAsia"/>
+              </w:rPr>
+            </w:pPr>
+            <w:r>
+              <w:rPr>
+                <w:rFonts w:hint="eastAsia"/>
+              </w:rPr>
+              <w:t>项目</w:t>
+            </w:r>
+          </w:p>
+        </w:tc>
+        <w:tc>
+          <w:tcPr>
+            <w:tcW w:w="1393" w:type="dxa"/>
+          </w:tcPr>
+          <w:p>
+            <w:pPr>
+              <w:ind w:firstLine="0"/>
+              <w:rPr>
+                <w:rFonts w:hint="eastAsia"/>
+              </w:rPr>
+            </w:pPr>
+            <w:r>
+              <w:rPr>
+                <w:rFonts w:hint="eastAsia"/>
+              </w:rPr>
+              <w:t>品牌</w:t>
+            </w:r>
+          </w:p>
+        </w:tc>
+        <w:tc>
+          <w:tcPr>
+            <w:tcW w:w="1436" w:type="dxa"/>
+          </w:tcPr>
+          <w:p>
+            <w:pPr>
+              <w:ind w:firstLine="0"/>
+              <w:rPr>
+                <w:rFonts w:hint="eastAsia"/>
+              </w:rPr>
+            </w:pPr>
+            <w:r>
+              <w:rPr>
+                <w:rFonts w:hint="eastAsia"/>
+              </w:rPr>
+              <w:t>数量</w:t>
+            </w:r>
+          </w:p>
+        </w:tc>
+        <w:tc>
+          <w:tcPr>
+            <w:tcW w:w="1436" w:type="dxa"/>
+          </w:tcPr>
+          <w:p>
+            <w:pPr>
+              <w:ind w:firstLine="0"/>
+              <w:rPr>
+                <w:rFonts w:hint="eastAsia"/>
+              </w:rPr>
+            </w:pPr>
+            <w:r>
+              <w:rPr>
+                <w:rFonts w:hint="eastAsia"/>
+              </w:rPr>
+              <w:t>单价</w:t>
+            </w:r>
+          </w:p>
+        </w:tc>
+        <w:tc>
+          <w:tcPr>
+            <w:tcW w:w="1393" w:type="dxa"/>
+          </w:tcPr>
+          <w:p>
+            <w:pPr>
+              <w:ind w:firstLine="0"/>
+              <w:rPr>
+                <w:rFonts w:hint="eastAsia"/>
+              </w:rPr>
+            </w:pPr>
+            <w:r>
+              <w:rPr>
+                <w:rFonts w:hint="eastAsia"/>
+              </w:rPr>
+              <w:t>合价</w:t>
+            </w:r>
+            <w:bookmarkStart w:id="22" w:name="_GoBack"/>
+            <w:bookmarkEnd w:id="22"/>
+          </w:p>
+        </w:tc>
+      </w:tr>
+      <w:tr>
+        <w:tc>
+          <w:tcPr>
+            <w:tcW w:w="1435" w:type="dxa"/>
+          </w:tcPr>
+          <w:p>
+            <w:pPr>
+              <w:ind w:firstLine="0"/>
+              <w:rPr>
+                <w:rFonts w:hint="eastAsia"/>
+              </w:rPr>
+            </w:pPr>
+          </w:p>
+        </w:tc>
+        <w:tc>
+          <w:tcPr>
+            <w:tcW w:w="1435" w:type="dxa"/>
+          </w:tcPr>
+          <w:p>
+            <w:pPr>
+              <w:ind w:firstLine="0"/>
+              <w:rPr>
+                <w:rFonts w:hint="eastAsia"/>
+              </w:rPr>
+            </w:pPr>
+          </w:p>
+        </w:tc>
+        <w:tc>
+          <w:tcPr>
+            <w:tcW w:w="1393" w:type="dxa"/>
+          </w:tcPr>
+          <w:p>
+            <w:pPr>
+              <w:ind w:firstLine="0"/>
+              <w:rPr>
+                <w:rFonts w:hint="eastAsia"/>
+              </w:rPr>
+            </w:pPr>
+          </w:p>
+        </w:tc>
+        <w:tc>
+          <w:tcPr>
+            <w:tcW w:w="1436" w:type="dxa"/>
+          </w:tcPr>
+          <w:p>
+            <w:pPr>
+              <w:ind w:firstLine="0"/>
+              <w:rPr>
+                <w:rFonts w:hint="eastAsia"/>
+              </w:rPr>
+            </w:pPr>
+          </w:p>
+        </w:tc>
+        <w:tc>
+          <w:tcPr>
+            <w:tcW w:w="1436" w:type="dxa"/>
+          </w:tcPr>
+          <w:p>
+            <w:pPr>
+              <w:ind w:firstLine="0"/>
+              <w:rPr>
+                <w:rFonts w:hint="eastAsia"/>
+              </w:rPr>
+            </w:pPr>
+          </w:p>
+        </w:tc>
+        <w:tc>
+          <w:tcPr>
+            <w:tcW w:w="1393" w:type="dxa"/>
+          </w:tcPr>
+          <w:p>
+            <w:pPr>
+              <w:ind w:firstLine="0"/>
+              <w:rPr>
+                <w:rFonts w:hint="eastAsia"/>
+              </w:rPr>
+            </w:pPr>
+          </w:p>
+        </w:tc>
+      </w:tr>
+      <w:tr>
+        <w:tc>
+          <w:tcPr>
+            <w:tcW w:w="1435" w:type="dxa"/>
+          </w:tcPr>
+          <w:p>
+            <w:pPr>
+              <w:ind w:firstLine="0"/>
+              <w:rPr>
+                <w:rFonts w:hint="eastAsia"/>
+              </w:rPr>
+            </w:pPr>
+          </w:p>
+        </w:tc>
+        <w:tc>
+          <w:tcPr>
+            <w:tcW w:w="1435" w:type="dxa"/>
+          </w:tcPr>
+          <w:p>
+            <w:pPr>
+              <w:ind w:firstLine="0"/>
+              <w:rPr>
+                <w:rFonts w:hint="eastAsia"/>
+              </w:rPr>
+            </w:pPr>
+          </w:p>
+        </w:tc>
+        <w:tc>
+          <w:tcPr>
+            <w:tcW w:w="1393" w:type="dxa"/>
+          </w:tcPr>
+          <w:p>
+            <w:pPr>
+              <w:ind w:firstLine="0"/>
+              <w:rPr>
+                <w:rFonts w:hint="eastAsia"/>
+              </w:rPr>
+            </w:pPr>
+          </w:p>
+        </w:tc>
+        <w:tc>
+          <w:tcPr>
+            <w:tcW w:w="1436" w:type="dxa"/>
+          </w:tcPr>
+          <w:p>
+            <w:pPr>
+              <w:ind w:firstLine="0"/>
+              <w:rPr>
+                <w:rFonts w:hint="eastAsia"/>
+              </w:rPr>
+            </w:pPr>
+          </w:p>
+        </w:tc>
+        <w:tc>
+          <w:tcPr>
+            <w:tcW w:w="1436" w:type="dxa"/>
+          </w:tcPr>
+          <w:p>
+            <w:pPr>
+              <w:ind w:firstLine="0"/>
+              <w:rPr>
+                <w:rFonts w:hint="eastAsia"/>
+              </w:rPr>
+            </w:pPr>
+          </w:p>
+        </w:tc>
+        <w:tc>
+          <w:tcPr>
+            <w:tcW w:w="1393" w:type="dxa"/>
+          </w:tcPr>
+          <w:p>
+            <w:pPr>
+              <w:ind w:firstLine="0"/>
+              <w:rPr>
+                <w:rFonts w:hint="eastAsia"/>
+              </w:rPr>
+            </w:pPr>
+          </w:p>
+        </w:tc>
+      </w:tr>
+      <w:tr>
+        <w:tc>
+          <w:tcPr>
+            <w:tcW w:w="1435" w:type="dxa"/>
+          </w:tcPr>
+          <w:p>
+            <w:pPr>
+              <w:ind w:firstLine="0"/>
+              <w:rPr>
+                <w:rFonts w:hint="eastAsia"/>
+              </w:rPr>
+            </w:pPr>
+          </w:p>
+        </w:tc>
+        <w:tc>
+          <w:tcPr>
+            <w:tcW w:w="1435" w:type="dxa"/>
+          </w:tcPr>
+          <w:p>
+            <w:pPr>
+              <w:ind w:firstLine="0"/>
+              <w:rPr>
+                <w:rFonts w:hint="eastAsia"/>
+              </w:rPr>
+            </w:pPr>
+          </w:p>
+        </w:tc>
+        <w:tc>
+          <w:tcPr>
+            <w:tcW w:w="1393" w:type="dxa"/>
+          </w:tcPr>
+          <w:p>
+            <w:pPr>
+              <w:ind w:firstLine="0"/>
+              <w:rPr>
+                <w:rFonts w:hint="eastAsia"/>
+              </w:rPr>
+            </w:pPr>
+          </w:p>
+        </w:tc>
+        <w:tc>
+          <w:tcPr>
+            <w:tcW w:w="1436" w:type="dxa"/>
+          </w:tcPr>
+          <w:p>
+            <w:pPr>
+              <w:ind w:firstLine="0"/>
+              <w:rPr>
+                <w:rFonts w:hint="eastAsia"/>
+              </w:rPr>
+            </w:pPr>
+          </w:p>
+        </w:tc>
+        <w:tc>
+          <w:tcPr>
+            <w:tcW w:w="1436" w:type="dxa"/>
+          </w:tcPr>
+          <w:p>
+            <w:pPr>
+              <w:ind w:firstLine="0"/>
+              <w:rPr>
+                <w:rFonts w:hint="eastAsia"/>
+              </w:rPr>
+            </w:pPr>
+          </w:p>
+        </w:tc>
+        <w:tc>
+          <w:tcPr>
+            <w:tcW w:w="1393" w:type="dxa"/>
+          </w:tcPr>
+          <w:p>
+            <w:pPr>
+              <w:ind w:firstLine="0"/>
+              <w:rPr>
+                <w:rFonts w:hint="eastAsia"/>
+              </w:rPr>
+            </w:pPr>
+          </w:p>
+        </w:tc>
+      </w:tr>
+      <w:tr>
+        <w:tc>
+          <w:tcPr>
+            <w:tcW w:w="1435" w:type="dxa"/>
+          </w:tcPr>
+          <w:p>
+            <w:pPr>
+              <w:ind w:firstLine="0"/>
+              <w:rPr>
+                <w:rFonts w:hint="eastAsia"/>
+              </w:rPr>
+            </w:pPr>
+          </w:p>
+        </w:tc>
+        <w:tc>
+          <w:tcPr>
+            <w:tcW w:w="1435" w:type="dxa"/>
+          </w:tcPr>
+          <w:p>
+            <w:pPr>
+              <w:ind w:firstLine="0"/>
+              <w:rPr>
+                <w:rFonts w:hint="eastAsia"/>
+              </w:rPr>
+            </w:pPr>
+          </w:p>
+        </w:tc>
+        <w:tc>
+          <w:tcPr>
+            <w:tcW w:w="1393" w:type="dxa"/>
+          </w:tcPr>
+          <w:p>
+            <w:pPr>
+              <w:ind w:firstLine="0"/>
+              <w:rPr>
+                <w:rFonts w:hint="eastAsia"/>
+              </w:rPr>
+            </w:pPr>
+          </w:p>
+        </w:tc>
+        <w:tc>
+          <w:tcPr>
+            <w:tcW w:w="1436" w:type="dxa"/>
+          </w:tcPr>
+          <w:p>
+            <w:pPr>
+              <w:ind w:firstLine="0"/>
+              <w:rPr>
+                <w:rFonts w:hint="eastAsia"/>
+              </w:rPr>
+            </w:pPr>
+          </w:p>
+        </w:tc>
+        <w:tc>
+          <w:tcPr>
+            <w:tcW w:w="1436" w:type="dxa"/>
+          </w:tcPr>
+          <w:p>
+            <w:pPr>
+              <w:ind w:firstLine="0"/>
+              <w:rPr>
+                <w:rFonts w:hint="eastAsia"/>
+              </w:rPr>
+            </w:pPr>
+          </w:p>
+        </w:tc>
+        <w:tc>
+          <w:tcPr>
+            <w:tcW w:w="1393" w:type="dxa"/>
+          </w:tcPr>
+          <w:p>
+            <w:pPr>
+              <w:ind w:firstLine="0"/>
+              <w:rPr>
+                <w:rFonts w:hint="eastAsia"/>
+              </w:rPr>
+            </w:pPr>
+          </w:p>
+        </w:tc>
+      </w:tr>
+      <w:tr>
+        <w:tc>
+          <w:tcPr>
+            <w:tcW w:w="1435" w:type="dxa"/>
+          </w:tcPr>
+          <w:p>
+            <w:pPr>
+              <w:ind w:firstLine="0"/>
+              <w:rPr>
+                <w:rFonts w:hint="eastAsia"/>
+              </w:rPr>
+            </w:pPr>
+          </w:p>
+        </w:tc>
+        <w:tc>
+          <w:tcPr>
+            <w:tcW w:w="1435" w:type="dxa"/>
+          </w:tcPr>
+          <w:p>
+            <w:pPr>
+              <w:ind w:firstLine="0"/>
+              <w:rPr>
+                <w:rFonts w:hint="eastAsia"/>
+              </w:rPr>
+            </w:pPr>
+          </w:p>
+        </w:tc>
+        <w:tc>
+          <w:tcPr>
+            <w:tcW w:w="1393" w:type="dxa"/>
+          </w:tcPr>
+          <w:p>
+            <w:pPr>
+              <w:ind w:firstLine="0"/>
+              <w:rPr>
+                <w:rFonts w:hint="eastAsia"/>
+              </w:rPr>
+            </w:pPr>
+          </w:p>
+        </w:tc>
+        <w:tc>
+          <w:tcPr>
+            <w:tcW w:w="1436" w:type="dxa"/>
+          </w:tcPr>
+          <w:p>
+            <w:pPr>
+              <w:ind w:firstLine="0"/>
+              <w:rPr>
+                <w:rFonts w:hint="eastAsia"/>
+              </w:rPr>
+            </w:pPr>
+          </w:p>
+        </w:tc>
+        <w:tc>
+          <w:tcPr>
+            <w:tcW w:w="1436" w:type="dxa"/>
+          </w:tcPr>
+          <w:p>
+            <w:pPr>
+              <w:ind w:firstLine="0"/>
+              <w:rPr>
+                <w:rFonts w:hint="eastAsia"/>
+              </w:rPr>
+            </w:pPr>
+          </w:p>
+        </w:tc>
+        <w:tc>
+          <w:tcPr>
+            <w:tcW w:w="1393" w:type="dxa"/>
+          </w:tcPr>
+          <w:p>
+            <w:pPr>
+              <w:ind w:firstLine="0"/>
+              <w:rPr>
+                <w:rFonts w:hint="eastAsia"/>
+              </w:rPr>
+            </w:pPr>
+          </w:p>
+        </w:tc>
+      </w:tr>
+      <w:tr>
+        <w:tc>
+          <w:tcPr>
+            <w:tcW w:w="1435" w:type="dxa"/>
+          </w:tcPr>
+          <w:p>
+            <w:pPr>
+              <w:ind w:firstLine="0"/>
+              <w:rPr>
+                <w:rFonts w:hint="eastAsia"/>
+              </w:rPr>
+            </w:pPr>
+          </w:p>
+        </w:tc>
+        <w:tc>
+          <w:tcPr>
+            <w:tcW w:w="1435" w:type="dxa"/>
+          </w:tcPr>
+          <w:p>
+            <w:pPr>
+              <w:ind w:firstLine="0"/>
+              <w:rPr>
+                <w:rFonts w:hint="eastAsia"/>
+              </w:rPr>
+            </w:pPr>
+          </w:p>
+        </w:tc>
+        <w:tc>
+          <w:tcPr>
+            <w:tcW w:w="1393" w:type="dxa"/>
+          </w:tcPr>
+          <w:p>
+            <w:pPr>
+              <w:ind w:firstLine="0"/>
+              <w:rPr>
+                <w:rFonts w:hint="eastAsia"/>
+              </w:rPr>
+            </w:pPr>
+          </w:p>
+        </w:tc>
+        <w:tc>
+          <w:tcPr>
+            <w:tcW w:w="1436" w:type="dxa"/>
+          </w:tcPr>
+          <w:p>
+            <w:pPr>
+              <w:ind w:firstLine="0"/>
+              <w:rPr>
+                <w:rFonts w:hint="eastAsia"/>
+              </w:rPr>
+            </w:pPr>
+          </w:p>
+        </w:tc>
+        <w:tc>
+          <w:tcPr>
+            <w:tcW w:w="1436" w:type="dxa"/>
+          </w:tcPr>
+          <w:p>
+            <w:pPr>
+              <w:ind w:firstLine="0"/>
+              <w:rPr>
+                <w:rFonts w:hint="eastAsia"/>
+              </w:rPr>
+            </w:pPr>
+          </w:p>
+        </w:tc>
+        <w:tc>
+          <w:tcPr>
+            <w:tcW w:w="1393" w:type="dxa"/>
+          </w:tcPr>
+          <w:p>
+            <w:pPr>
+              <w:ind w:firstLine="0"/>
+              <w:rPr>
+                <w:rFonts w:hint="eastAsia"/>
+              </w:rPr>
+            </w:pPr>
+          </w:p>
+        </w:tc>
+      </w:tr>
+      <w:tr>
+        <w:tc>
+          <w:tcPr>
+            <w:tcW w:w="1435" w:type="dxa"/>
+          </w:tcPr>
+          <w:p>
+            <w:pPr>
+              <w:ind w:firstLine="0"/>
+              <w:rPr>
+                <w:rFonts w:hint="eastAsia"/>
+              </w:rPr>
+            </w:pPr>
+          </w:p>
+        </w:tc>
+        <w:tc>
+          <w:tcPr>
+            <w:tcW w:w="1435" w:type="dxa"/>
+          </w:tcPr>
+          <w:p>
+            <w:pPr>
+              <w:ind w:firstLine="0"/>
+              <w:rPr>
+                <w:rFonts w:hint="eastAsia"/>
+              </w:rPr>
+            </w:pPr>
+          </w:p>
+        </w:tc>
+        <w:tc>
+          <w:tcPr>
+            <w:tcW w:w="1393" w:type="dxa"/>
+          </w:tcPr>
+          <w:p>
+            <w:pPr>
+              <w:ind w:firstLine="0"/>
+              <w:rPr>
+                <w:rFonts w:hint="eastAsia"/>
+              </w:rPr>
+            </w:pPr>
+          </w:p>
+        </w:tc>
+        <w:tc>
+          <w:tcPr>
+            <w:tcW w:w="1436" w:type="dxa"/>
+          </w:tcPr>
+          <w:p>
+            <w:pPr>
+              <w:ind w:firstLine="0"/>
+              <w:rPr>
+                <w:rFonts w:hint="eastAsia"/>
+              </w:rPr>
+            </w:pPr>
+          </w:p>
+        </w:tc>
+        <w:tc>
+          <w:tcPr>
+            <w:tcW w:w="1436" w:type="dxa"/>
+          </w:tcPr>
+          <w:p>
+            <w:pPr>
+              <w:ind w:firstLine="0"/>
+              <w:rPr>
+                <w:rFonts w:hint="eastAsia"/>
+              </w:rPr>
+            </w:pPr>
+          </w:p>
+        </w:tc>
+        <w:tc>
+          <w:tcPr>
+            <w:tcW w:w="1393" w:type="dxa"/>
+          </w:tcPr>
+          <w:p>
+            <w:pPr>
+              <w:ind w:firstLine="0"/>
+              <w:rPr>
+                <w:rFonts w:hint="eastAsia"/>
+              </w:rPr>
+            </w:pPr>
+          </w:p>
+        </w:tc>
+      </w:tr>
+    </w:tbl>
+    <w:p>
+      <w:pPr>
+        <w:ind w:firstLine="0"/>
+        <w:rPr>
+          <w:rFonts w:hint="eastAsia"/>
+        </w:rPr>
+      </w:pPr>
     </w:p>
     <w:p/>
     <w:sectPr>
@@ -8298,6 +9024,95 @@
     </w:lvl>
   </w:abstractNum>
   <w:abstractNum w:abstractNumId="1" w15:restartNumberingAfterBreak="0">
+    <w:nsid w:val="0E9E0211"/>
+    <w:multiLevelType w:val="hybridMultilevel"/>
+    <w:tmpl w:val="EB329BDC"/>
+    <w:lvl w:ilvl="0" w:tplc="C13EE112">
+      <w:start w:val="1"/>
+      <w:numFmt w:val="decimal"/>
+      <w:lvlText w:val="%1、"/>
+      <w:lvlJc w:val="left"/>
+      <w:pPr>
+        <w:ind w:left="360" w:hanging="360"/>
+      </w:pPr>
+      <w:rPr>
+        <w:rFonts w:hint="default"/>
+      </w:rPr>
+    </w:lvl>
+    <w:lvl w:ilvl="1" w:tplc="04090019" w:tentative="1">
+      <w:start w:val="1"/>
+      <w:numFmt w:val="lowerLetter"/>
+      <w:lvlText w:val="%2)"/>
+      <w:lvlJc w:val="left"/>
+      <w:pPr>
+        <w:ind w:left="840" w:hanging="420"/>
+      </w:pPr>
+    </w:lvl>
+    <w:lvl w:ilvl="2" w:tplc="0409001B" w:tentative="1">
+      <w:start w:val="1"/>
+      <w:numFmt w:val="lowerRoman"/>
+      <w:lvlText w:val="%3."/>
+      <w:lvlJc w:val="right"/>
+      <w:pPr>
+        <w:ind w:left="1260" w:hanging="420"/>
+      </w:pPr>
+    </w:lvl>
+    <w:lvl w:ilvl="3" w:tplc="0409000F" w:tentative="1">
+      <w:start w:val="1"/>
+      <w:numFmt w:val="decimal"/>
+      <w:lvlText w:val="%4."/>
+      <w:lvlJc w:val="left"/>
+      <w:pPr>
+        <w:ind w:left="1680" w:hanging="420"/>
+      </w:pPr>
+    </w:lvl>
+    <w:lvl w:ilvl="4" w:tplc="04090019" w:tentative="1">
+      <w:start w:val="1"/>
+      <w:numFmt w:val="lowerLetter"/>
+      <w:lvlText w:val="%5)"/>
+      <w:lvlJc w:val="left"/>
+      <w:pPr>
+        <w:ind w:left="2100" w:hanging="420"/>
+      </w:pPr>
+    </w:lvl>
+    <w:lvl w:ilvl="5" w:tplc="0409001B" w:tentative="1">
+      <w:start w:val="1"/>
+      <w:numFmt w:val="lowerRoman"/>
+      <w:lvlText w:val="%6."/>
+      <w:lvlJc w:val="right"/>
+      <w:pPr>
+        <w:ind w:left="2520" w:hanging="420"/>
+      </w:pPr>
+    </w:lvl>
+    <w:lvl w:ilvl="6" w:tplc="0409000F" w:tentative="1">
+      <w:start w:val="1"/>
+      <w:numFmt w:val="decimal"/>
+      <w:lvlText w:val="%7."/>
+      <w:lvlJc w:val="left"/>
+      <w:pPr>
+        <w:ind w:left="2940" w:hanging="420"/>
+      </w:pPr>
+    </w:lvl>
+    <w:lvl w:ilvl="7" w:tplc="04090019" w:tentative="1">
+      <w:start w:val="1"/>
+      <w:numFmt w:val="lowerLetter"/>
+      <w:lvlText w:val="%8)"/>
+      <w:lvlJc w:val="left"/>
+      <w:pPr>
+        <w:ind w:left="3360" w:hanging="420"/>
+      </w:pPr>
+    </w:lvl>
+    <w:lvl w:ilvl="8" w:tplc="0409001B" w:tentative="1">
+      <w:start w:val="1"/>
+      <w:numFmt w:val="lowerRoman"/>
+      <w:lvlText w:val="%9."/>
+      <w:lvlJc w:val="right"/>
+      <w:pPr>
+        <w:ind w:left="3780" w:hanging="420"/>
+      </w:pPr>
+    </w:lvl>
+  </w:abstractNum>
+  <w:abstractNum w:abstractNumId="2" w15:restartNumberingAfterBreak="0">
     <w:nsid w:val="228A4E87"/>
     <w:multiLevelType w:val="hybridMultilevel"/>
     <w:tmpl w:val="BCB897EA"/>
@@ -8410,7 +9225,7 @@
       </w:rPr>
     </w:lvl>
   </w:abstractNum>
-  <w:abstractNum w:abstractNumId="2" w15:restartNumberingAfterBreak="0">
+  <w:abstractNum w:abstractNumId="3" w15:restartNumberingAfterBreak="0">
     <w:nsid w:val="421560E4"/>
     <w:multiLevelType w:val="hybridMultilevel"/>
     <w:tmpl w:val="9EEEAAB8"/>
@@ -8523,7 +9338,7 @@
       </w:rPr>
     </w:lvl>
   </w:abstractNum>
-  <w:abstractNum w:abstractNumId="3" w15:restartNumberingAfterBreak="0">
+  <w:abstractNum w:abstractNumId="4" w15:restartNumberingAfterBreak="0">
     <w:nsid w:val="49F87AB8"/>
     <w:multiLevelType w:val="hybridMultilevel"/>
     <w:tmpl w:val="6DBE6F72"/>
@@ -8636,7 +9451,7 @@
       </w:rPr>
     </w:lvl>
   </w:abstractNum>
-  <w:abstractNum w:abstractNumId="4" w15:restartNumberingAfterBreak="0">
+  <w:abstractNum w:abstractNumId="5" w15:restartNumberingAfterBreak="0">
     <w:nsid w:val="4F942EA9"/>
     <w:multiLevelType w:val="hybridMultilevel"/>
     <w:tmpl w:val="9A60CC7E"/>
@@ -8749,7 +9564,7 @@
       </w:rPr>
     </w:lvl>
   </w:abstractNum>
-  <w:abstractNum w:abstractNumId="5" w15:restartNumberingAfterBreak="0">
+  <w:abstractNum w:abstractNumId="6" w15:restartNumberingAfterBreak="0">
     <w:nsid w:val="4F9B3CBF"/>
     <w:multiLevelType w:val="hybridMultilevel"/>
     <w:tmpl w:val="631CBD3A"/>
@@ -8862,7 +9677,7 @@
       </w:rPr>
     </w:lvl>
   </w:abstractNum>
-  <w:abstractNum w:abstractNumId="6" w15:restartNumberingAfterBreak="0">
+  <w:abstractNum w:abstractNumId="7" w15:restartNumberingAfterBreak="0">
     <w:nsid w:val="52387656"/>
     <w:multiLevelType w:val="hybridMultilevel"/>
     <w:tmpl w:val="2E34E826"/>
@@ -8975,7 +9790,7 @@
       </w:rPr>
     </w:lvl>
   </w:abstractNum>
-  <w:abstractNum w:abstractNumId="7" w15:restartNumberingAfterBreak="0">
+  <w:abstractNum w:abstractNumId="8" w15:restartNumberingAfterBreak="0">
     <w:nsid w:val="535601FF"/>
     <w:multiLevelType w:val="multilevel"/>
     <w:tmpl w:val="535601FF"/>
@@ -9130,7 +9945,7 @@
       </w:rPr>
     </w:lvl>
   </w:abstractNum>
-  <w:abstractNum w:abstractNumId="8" w15:restartNumberingAfterBreak="0">
+  <w:abstractNum w:abstractNumId="9" w15:restartNumberingAfterBreak="0">
     <w:nsid w:val="5356138D"/>
     <w:multiLevelType w:val="multilevel"/>
     <w:tmpl w:val="5356138D"/>
@@ -9285,7 +10100,7 @@
       </w:rPr>
     </w:lvl>
   </w:abstractNum>
-  <w:abstractNum w:abstractNumId="9" w15:restartNumberingAfterBreak="0">
+  <w:abstractNum w:abstractNumId="10" w15:restartNumberingAfterBreak="0">
     <w:nsid w:val="5356147B"/>
     <w:multiLevelType w:val="multilevel"/>
     <w:tmpl w:val="E7F09024"/>
@@ -9447,7 +10262,7 @@
       </w:rPr>
     </w:lvl>
   </w:abstractNum>
-  <w:abstractNum w:abstractNumId="10" w15:restartNumberingAfterBreak="0">
+  <w:abstractNum w:abstractNumId="11" w15:restartNumberingAfterBreak="0">
     <w:nsid w:val="57884878"/>
     <w:multiLevelType w:val="hybridMultilevel"/>
     <w:tmpl w:val="CE9E3D74"/>
@@ -9560,7 +10375,7 @@
       </w:rPr>
     </w:lvl>
   </w:abstractNum>
-  <w:abstractNum w:abstractNumId="11" w15:restartNumberingAfterBreak="0">
+  <w:abstractNum w:abstractNumId="12" w15:restartNumberingAfterBreak="0">
     <w:nsid w:val="5D9E4DC9"/>
     <w:multiLevelType w:val="hybridMultilevel"/>
     <w:tmpl w:val="C1520D20"/>
@@ -9673,7 +10488,7 @@
       </w:rPr>
     </w:lvl>
   </w:abstractNum>
-  <w:abstractNum w:abstractNumId="12" w15:restartNumberingAfterBreak="0">
+  <w:abstractNum w:abstractNumId="13" w15:restartNumberingAfterBreak="0">
     <w:nsid w:val="5E693E9D"/>
     <w:multiLevelType w:val="hybridMultilevel"/>
     <w:tmpl w:val="9D08BCEE"/>
@@ -9786,7 +10601,7 @@
       </w:rPr>
     </w:lvl>
   </w:abstractNum>
-  <w:abstractNum w:abstractNumId="13" w15:restartNumberingAfterBreak="0">
+  <w:abstractNum w:abstractNumId="14" w15:restartNumberingAfterBreak="0">
     <w:nsid w:val="62CD2F27"/>
     <w:multiLevelType w:val="hybridMultilevel"/>
     <w:tmpl w:val="37447AE4"/>
@@ -9899,7 +10714,7 @@
       </w:rPr>
     </w:lvl>
   </w:abstractNum>
-  <w:abstractNum w:abstractNumId="14" w15:restartNumberingAfterBreak="0">
+  <w:abstractNum w:abstractNumId="15" w15:restartNumberingAfterBreak="0">
     <w:nsid w:val="6D622540"/>
     <w:multiLevelType w:val="hybridMultilevel"/>
     <w:tmpl w:val="810C4B8C"/>
@@ -10012,7 +10827,7 @@
       </w:rPr>
     </w:lvl>
   </w:abstractNum>
-  <w:abstractNum w:abstractNumId="15" w15:restartNumberingAfterBreak="0">
+  <w:abstractNum w:abstractNumId="16" w15:restartNumberingAfterBreak="0">
     <w:nsid w:val="6F82193E"/>
     <w:multiLevelType w:val="hybridMultilevel"/>
     <w:tmpl w:val="27900E20"/>
@@ -10125,7 +10940,7 @@
       </w:rPr>
     </w:lvl>
   </w:abstractNum>
-  <w:abstractNum w:abstractNumId="16" w15:restartNumberingAfterBreak="0">
+  <w:abstractNum w:abstractNumId="17" w15:restartNumberingAfterBreak="0">
     <w:nsid w:val="6F9620CC"/>
     <w:multiLevelType w:val="hybridMultilevel"/>
     <w:tmpl w:val="E95C1010"/>
@@ -10238,7 +11053,7 @@
       </w:rPr>
     </w:lvl>
   </w:abstractNum>
-  <w:abstractNum w:abstractNumId="17" w15:restartNumberingAfterBreak="0">
+  <w:abstractNum w:abstractNumId="18" w15:restartNumberingAfterBreak="0">
     <w:nsid w:val="76D6549A"/>
     <w:multiLevelType w:val="hybridMultilevel"/>
     <w:tmpl w:val="BBF4F8AE"/>
@@ -10327,7 +11142,7 @@
       </w:pPr>
     </w:lvl>
   </w:abstractNum>
-  <w:abstractNum w:abstractNumId="18" w15:restartNumberingAfterBreak="0">
+  <w:abstractNum w:abstractNumId="19" w15:restartNumberingAfterBreak="0">
     <w:nsid w:val="7CF47D3A"/>
     <w:multiLevelType w:val="hybridMultilevel"/>
     <w:tmpl w:val="2C82BEE6"/>
@@ -10441,61 +11256,64 @@
     </w:lvl>
   </w:abstractNum>
   <w:num w:numId="1">
+    <w:abstractNumId w:val="10"/>
+  </w:num>
+  <w:num w:numId="2">
     <w:abstractNumId w:val="9"/>
   </w:num>
-  <w:num w:numId="2">
+  <w:num w:numId="3">
     <w:abstractNumId w:val="8"/>
   </w:num>
-  <w:num w:numId="3">
-    <w:abstractNumId w:val="7"/>
+  <w:num w:numId="4">
+    <w:abstractNumId w:val="18"/>
   </w:num>
-  <w:num w:numId="4">
+  <w:num w:numId="5">
+    <w:abstractNumId w:val="14"/>
+  </w:num>
+  <w:num w:numId="6">
+    <w:abstractNumId w:val="6"/>
+  </w:num>
+  <w:num w:numId="7">
+    <w:abstractNumId w:val="16"/>
+  </w:num>
+  <w:num w:numId="8">
     <w:abstractNumId w:val="17"/>
   </w:num>
-  <w:num w:numId="5">
+  <w:num w:numId="9">
+    <w:abstractNumId w:val="5"/>
+  </w:num>
+  <w:num w:numId="10">
+    <w:abstractNumId w:val="11"/>
+  </w:num>
+  <w:num w:numId="11">
+    <w:abstractNumId w:val="4"/>
+  </w:num>
+  <w:num w:numId="12">
     <w:abstractNumId w:val="13"/>
   </w:num>
-  <w:num w:numId="6">
-    <w:abstractNumId w:val="5"/>
-  </w:num>
-  <w:num w:numId="7">
-    <w:abstractNumId w:val="15"/>
-  </w:num>
-  <w:num w:numId="8">
-    <w:abstractNumId w:val="16"/>
-  </w:num>
-  <w:num w:numId="9">
-    <w:abstractNumId w:val="4"/>
-  </w:num>
-  <w:num w:numId="10">
-    <w:abstractNumId w:val="10"/>
-  </w:num>
-  <w:num w:numId="11">
-    <w:abstractNumId w:val="3"/>
-  </w:num>
-  <w:num w:numId="12">
-    <w:abstractNumId w:val="12"/>
-  </w:num>
   <w:num w:numId="13">
-    <w:abstractNumId w:val="18"/>
+    <w:abstractNumId w:val="19"/>
   </w:num>
   <w:num w:numId="14">
     <w:abstractNumId w:val="0"/>
   </w:num>
   <w:num w:numId="15">
-    <w:abstractNumId w:val="6"/>
+    <w:abstractNumId w:val="7"/>
   </w:num>
   <w:num w:numId="16">
-    <w:abstractNumId w:val="14"/>
+    <w:abstractNumId w:val="15"/>
   </w:num>
   <w:num w:numId="17">
+    <w:abstractNumId w:val="3"/>
+  </w:num>
+  <w:num w:numId="18">
     <w:abstractNumId w:val="2"/>
   </w:num>
-  <w:num w:numId="18">
+  <w:num w:numId="19">
+    <w:abstractNumId w:val="12"/>
+  </w:num>
+  <w:num w:numId="20">
     <w:abstractNumId w:val="1"/>
-  </w:num>
-  <w:num w:numId="19">
-    <w:abstractNumId w:val="11"/>
   </w:num>
   <w:numIdMacAtCleanup w:val="19"/>
 </w:numbering>
@@ -10658,9 +11476,9 @@
     <w:lsdException w:name="Table Subtle 2" w:semiHidden="1" w:uiPriority="99" w:unhideWhenUsed="1"/>
     <w:lsdException w:name="Table Web 1" w:semiHidden="1" w:uiPriority="99" w:unhideWhenUsed="1"/>
     <w:lsdException w:name="Table Web 2" w:semiHidden="1" w:uiPriority="99" w:unhideWhenUsed="1"/>
-    <w:lsdException w:name="Table Web 3" w:uiPriority="99"/>
+    <w:lsdException w:name="Table Web 3" w:semiHidden="1" w:uiPriority="99" w:unhideWhenUsed="1"/>
     <w:lsdException w:name="Table Grid" w:uiPriority="59"/>
-    <w:lsdException w:name="Table Theme" w:uiPriority="99"/>
+    <w:lsdException w:name="Table Theme" w:semiHidden="1" w:uiPriority="99" w:unhideWhenUsed="1"/>
     <w:lsdException w:name="Placeholder Text" w:semiHidden="1" w:uiPriority="99"/>
     <w:lsdException w:name="No Spacing" w:uiPriority="1" w:qFormat="1"/>
     <w:lsdException w:name="Light Shading" w:uiPriority="60"/>
@@ -12393,7 +13211,7 @@
 </file>
 
 <file path=customXml/itemProps1.xml><?xml version="1.0" encoding="utf-8"?>
-<ds:datastoreItem xmlns:ds="http://schemas.openxmlformats.org/officeDocument/2006/customXml" ds:itemID="{8A26CF30-1EFF-4850-B465-6A13221C6540}">
+<ds:datastoreItem xmlns:ds="http://schemas.openxmlformats.org/officeDocument/2006/customXml" ds:itemID="{C45AFE97-3A1E-4415-9B3F-809EECE4670F}">
   <ds:schemaRefs>
     <ds:schemaRef ds:uri="http://schemas.openxmlformats.org/officeDocument/2006/bibliography"/>
   </ds:schemaRefs>
